--- a/VRHideNSeek2020FinalWriteUP.docx
+++ b/VRHideNSeek2020FinalWriteUP.docx
@@ -65,6 +65,16 @@
           <w:szCs w:val="24"/>
         </w:rPr>
       </w:pPr>
+      <w:hyperlink r:id="rId6" w:history="1">
+        <w:r>
+          <w:rPr>
+            <w:rStyle w:val="Hyperlink"/>
+            <w:sz w:val="24"/>
+            <w:szCs w:val="24"/>
+          </w:rPr>
+          <w:t>https://github.com/Green3lement/VRHideNSeek2020</w:t>
+        </w:r>
+      </w:hyperlink>
     </w:p>
     <w:p>
       <w:pPr>
@@ -234,7 +244,7 @@
                     <pic:cNvPicPr/>
                   </pic:nvPicPr>
                   <pic:blipFill>
-                    <a:blip r:embed="rId6"/>
+                    <a:blip r:embed="rId7"/>
                     <a:stretch>
                       <a:fillRect/>
                     </a:stretch>
@@ -441,7 +451,7 @@
                     <pic:cNvPicPr/>
                   </pic:nvPicPr>
                   <pic:blipFill>
-                    <a:blip r:embed="rId7"/>
+                    <a:blip r:embed="rId8"/>
                     <a:stretch>
                       <a:fillRect/>
                     </a:stretch>
@@ -631,120 +641,6 @@
             <wp:extent cx="1242572" cy="2190750"/>
             <wp:effectExtent l="0" t="0" r="0" b="0"/>
             <wp:docPr id="5" name="Picture 5"/>
-            <wp:cNvGraphicFramePr>
-              <a:graphicFrameLocks xmlns:a="http://schemas.openxmlformats.org/drawingml/2006/main" noChangeAspect="1"/>
-            </wp:cNvGraphicFramePr>
-            <a:graphic xmlns:a="http://schemas.openxmlformats.org/drawingml/2006/main">
-              <a:graphicData uri="http://schemas.openxmlformats.org/drawingml/2006/picture">
-                <pic:pic xmlns:pic="http://schemas.openxmlformats.org/drawingml/2006/picture">
-                  <pic:nvPicPr>
-                    <pic:cNvPr id="1" name=""/>
-                    <pic:cNvPicPr/>
-                  </pic:nvPicPr>
-                  <pic:blipFill>
-                    <a:blip r:embed="rId8"/>
-                    <a:stretch>
-                      <a:fillRect/>
-                    </a:stretch>
-                  </pic:blipFill>
-                  <pic:spPr>
-                    <a:xfrm>
-                      <a:off x="0" y="0"/>
-                      <a:ext cx="1451366" cy="2558870"/>
-                    </a:xfrm>
-                    <a:prstGeom prst="rect">
-                      <a:avLst/>
-                    </a:prstGeom>
-                  </pic:spPr>
-                </pic:pic>
-              </a:graphicData>
-            </a:graphic>
-          </wp:inline>
-        </w:drawing>
-      </w:r>
-    </w:p>
-    <w:p>
-      <w:pPr>
-        <w:pStyle w:val="itemize"/>
-        <w:numPr>
-          <w:ilvl w:val="0"/>
-          <w:numId w:val="2"/>
-        </w:numPr>
-        <w:shd w:val="clear" w:color="auto" w:fill="FFFFFF"/>
-        <w:rPr>
-          <w:rFonts w:ascii="Helvetica" w:hAnsi="Helvetica" w:cs="Helvetica"/>
-          <w:color w:val="2D3B45"/>
-        </w:rPr>
-      </w:pPr>
-      <w:r>
-        <w:rPr>
-          <w:rFonts w:ascii="Helvetica" w:hAnsi="Helvetica" w:cs="Helvetica"/>
-          <w:color w:val="2D3B45"/>
-        </w:rPr>
-        <w:lastRenderedPageBreak/>
-        <w:t>Chasing: The Seekers have a visual of the player</w:t>
-      </w:r>
-      <w:r>
-        <w:rPr>
-          <w:rFonts w:ascii="Helvetica" w:hAnsi="Helvetica" w:cs="Helvetica"/>
-          <w:color w:val="2D3B45"/>
-        </w:rPr>
-        <w:t xml:space="preserve"> the Seekers vision cone originates from the sunglasses.</w:t>
-      </w:r>
-      <w:r>
-        <w:rPr>
-          <w:rFonts w:ascii="Helvetica" w:hAnsi="Helvetica" w:cs="Helvetica"/>
-          <w:color w:val="2D3B45"/>
-        </w:rPr>
-        <w:t xml:space="preserve"> </w:t>
-      </w:r>
-      <w:r>
-        <w:rPr>
-          <w:rFonts w:ascii="Helvetica" w:hAnsi="Helvetica" w:cs="Helvetica"/>
-          <w:color w:val="2D3B45"/>
-        </w:rPr>
-        <w:t>At</w:t>
-      </w:r>
-      <w:r>
-        <w:rPr>
-          <w:rFonts w:ascii="Helvetica" w:hAnsi="Helvetica" w:cs="Helvetica"/>
-          <w:color w:val="2D3B45"/>
-        </w:rPr>
-        <w:t xml:space="preserve"> high-speed</w:t>
-      </w:r>
-      <w:r>
-        <w:rPr>
-          <w:rFonts w:ascii="Helvetica" w:hAnsi="Helvetica" w:cs="Helvetica"/>
-          <w:color w:val="2D3B45"/>
-        </w:rPr>
-        <w:t xml:space="preserve"> the Seeker will</w:t>
-      </w:r>
-      <w:r>
-        <w:rPr>
-          <w:rFonts w:ascii="Helvetica" w:hAnsi="Helvetica" w:cs="Helvetica"/>
-          <w:color w:val="2D3B45"/>
-        </w:rPr>
-        <w:t xml:space="preserve"> move towards the player. This state is always active when the Seeker sees the player. The Seekers will be Red at this time. They will also shout “ACHTUNG!”</w:t>
-      </w:r>
-    </w:p>
-    <w:p>
-      <w:pPr>
-        <w:pStyle w:val="ListParagraph"/>
-        <w:jc w:val="center"/>
-        <w:rPr>
-          <w:rFonts w:ascii="Helvetica" w:hAnsi="Helvetica" w:cs="Helvetica"/>
-          <w:color w:val="2D3B45"/>
-        </w:rPr>
-      </w:pPr>
-      <w:r>
-        <w:rPr>
-          <w:noProof/>
-        </w:rPr>
-        <w:drawing>
-          <wp:inline distT="0" distB="0" distL="0" distR="0" wp14:anchorId="02CA96F8" wp14:editId="4A9B7557">
-            <wp:extent cx="1352550" cy="2312620"/>
-            <wp:effectExtent l="0" t="0" r="0" b="0"/>
-            <wp:docPr id="2" name="Picture 2"/>
             <wp:cNvGraphicFramePr>
               <a:graphicFrameLocks xmlns:a="http://schemas.openxmlformats.org/drawingml/2006/main" noChangeAspect="1"/>
             </wp:cNvGraphicFramePr>
@@ -764,7 +660,7 @@
                   <pic:spPr>
                     <a:xfrm>
                       <a:off x="0" y="0"/>
-                      <a:ext cx="1424214" cy="2435152"/>
+                      <a:ext cx="1451366" cy="2558870"/>
                     </a:xfrm>
                     <a:prstGeom prst="rect">
                       <a:avLst/>
@@ -795,14 +691,55 @@
           <w:rFonts w:ascii="Helvetica" w:hAnsi="Helvetica" w:cs="Helvetica"/>
           <w:color w:val="2D3B45"/>
         </w:rPr>
-        <w:t>Searching: The Seekers lost sight of the player. They will move to last seen location at medium speed. They have a smaller sphere in which they select their next location. If they haven’t seen the player in the last 30 seconds they go back to wandering. The Seekers will be Blue at this time.</w:t>
-      </w:r>
-    </w:p>
-    <w:p>
-      <w:pPr>
-        <w:pStyle w:val="itemize"/>
-        <w:shd w:val="clear" w:color="auto" w:fill="FFFFFF"/>
-        <w:ind w:left="720"/>
+        <w:lastRenderedPageBreak/>
+        <w:t>Chasing: The Seekers have a visual of the player</w:t>
+      </w:r>
+      <w:r>
+        <w:rPr>
+          <w:rFonts w:ascii="Helvetica" w:hAnsi="Helvetica" w:cs="Helvetica"/>
+          <w:color w:val="2D3B45"/>
+        </w:rPr>
+        <w:t xml:space="preserve"> the Seekers vision cone originates from the sunglasses.</w:t>
+      </w:r>
+      <w:r>
+        <w:rPr>
+          <w:rFonts w:ascii="Helvetica" w:hAnsi="Helvetica" w:cs="Helvetica"/>
+          <w:color w:val="2D3B45"/>
+        </w:rPr>
+        <w:t xml:space="preserve"> </w:t>
+      </w:r>
+      <w:r>
+        <w:rPr>
+          <w:rFonts w:ascii="Helvetica" w:hAnsi="Helvetica" w:cs="Helvetica"/>
+          <w:color w:val="2D3B45"/>
+        </w:rPr>
+        <w:t>At</w:t>
+      </w:r>
+      <w:r>
+        <w:rPr>
+          <w:rFonts w:ascii="Helvetica" w:hAnsi="Helvetica" w:cs="Helvetica"/>
+          <w:color w:val="2D3B45"/>
+        </w:rPr>
+        <w:t xml:space="preserve"> high-speed</w:t>
+      </w:r>
+      <w:r>
+        <w:rPr>
+          <w:rFonts w:ascii="Helvetica" w:hAnsi="Helvetica" w:cs="Helvetica"/>
+          <w:color w:val="2D3B45"/>
+        </w:rPr>
+        <w:t xml:space="preserve"> the Seeker will</w:t>
+      </w:r>
+      <w:r>
+        <w:rPr>
+          <w:rFonts w:ascii="Helvetica" w:hAnsi="Helvetica" w:cs="Helvetica"/>
+          <w:color w:val="2D3B45"/>
+        </w:rPr>
+        <w:t xml:space="preserve"> move towards the player. This state is always active when the Seeker sees the player. The Seekers will be Red at this time. They will also shout “ACHTUNG!”</w:t>
+      </w:r>
+    </w:p>
+    <w:p>
+      <w:pPr>
+        <w:pStyle w:val="ListParagraph"/>
         <w:jc w:val="center"/>
         <w:rPr>
           <w:rFonts w:ascii="Helvetica" w:hAnsi="Helvetica" w:cs="Helvetica"/>
@@ -814,10 +751,10 @@
           <w:noProof/>
         </w:rPr>
         <w:drawing>
-          <wp:inline distT="0" distB="0" distL="0" distR="0" wp14:anchorId="4BF79455" wp14:editId="509ED80B">
-            <wp:extent cx="1219200" cy="2354981"/>
-            <wp:effectExtent l="0" t="0" r="0" b="7620"/>
-            <wp:docPr id="6" name="Picture 6"/>
+          <wp:inline distT="0" distB="0" distL="0" distR="0" wp14:anchorId="02CA96F8" wp14:editId="4A9B7557">
+            <wp:extent cx="1352550" cy="2312620"/>
+            <wp:effectExtent l="0" t="0" r="0" b="0"/>
+            <wp:docPr id="2" name="Picture 2"/>
             <wp:cNvGraphicFramePr>
               <a:graphicFrameLocks xmlns:a="http://schemas.openxmlformats.org/drawingml/2006/main" noChangeAspect="1"/>
             </wp:cNvGraphicFramePr>
@@ -837,7 +774,7 @@
                   <pic:spPr>
                     <a:xfrm>
                       <a:off x="0" y="0"/>
-                      <a:ext cx="1254686" cy="2423526"/>
+                      <a:ext cx="1424214" cy="2435152"/>
                     </a:xfrm>
                     <a:prstGeom prst="rect">
                       <a:avLst/>
@@ -859,29 +796,16 @@
         </w:numPr>
         <w:shd w:val="clear" w:color="auto" w:fill="FFFFFF"/>
         <w:rPr>
-          <w:noProof/>
-        </w:rPr>
-      </w:pPr>
-      <w:r>
-        <w:rPr>
-          <w:rFonts w:ascii="Helvetica" w:hAnsi="Helvetica" w:cs="Helvetica"/>
-          <w:color w:val="2D3B45"/>
-        </w:rPr>
-        <w:t>Stun: The Seeker has collided with a box. (This happens sometimes even if the player didn’t throw the box) The Seeker is frozen for 7 seconds and loses all “visual” and “hearing” capabilities. (</w:t>
-      </w:r>
-      <w:r>
-        <w:rPr>
-          <w:rFonts w:ascii="Helvetica" w:hAnsi="Helvetica" w:cs="Helvetica"/>
-          <w:color w:val="2D3B45"/>
-        </w:rPr>
-        <w:t>i.e.,</w:t>
-      </w:r>
-      <w:r>
-        <w:rPr>
-          <w:rFonts w:ascii="Helvetica" w:hAnsi="Helvetica" w:cs="Helvetica"/>
-          <w:color w:val="2D3B45"/>
-        </w:rPr>
-        <w:t xml:space="preserve"> the player can stand in front of a stunned Seeker and the game will not consider the player “Found”). The Seekers will be Yellow at this time.</w:t>
+          <w:rFonts w:ascii="Helvetica" w:hAnsi="Helvetica" w:cs="Helvetica"/>
+          <w:color w:val="2D3B45"/>
+        </w:rPr>
+      </w:pPr>
+      <w:r>
+        <w:rPr>
+          <w:rFonts w:ascii="Helvetica" w:hAnsi="Helvetica" w:cs="Helvetica"/>
+          <w:color w:val="2D3B45"/>
+        </w:rPr>
+        <w:t>Searching: The Seekers lost sight of the player. They will move to last seen location at medium speed. They have a smaller sphere in which they select their next location. If they haven’t seen the player in the last 30 seconds they go back to wandering. The Seekers will be Blue at this time.</w:t>
       </w:r>
     </w:p>
     <w:p>
@@ -899,12 +823,11 @@
         <w:rPr>
           <w:noProof/>
         </w:rPr>
-        <w:lastRenderedPageBreak/>
         <w:drawing>
-          <wp:inline distT="0" distB="0" distL="0" distR="0" wp14:anchorId="4CE4FC2A" wp14:editId="3EA95984">
-            <wp:extent cx="1146072" cy="1847850"/>
-            <wp:effectExtent l="0" t="0" r="0" b="0"/>
-            <wp:docPr id="1" name="Picture 1"/>
+          <wp:inline distT="0" distB="0" distL="0" distR="0" wp14:anchorId="4BF79455" wp14:editId="509ED80B">
+            <wp:extent cx="1219200" cy="2354981"/>
+            <wp:effectExtent l="0" t="0" r="0" b="7620"/>
+            <wp:docPr id="6" name="Picture 6"/>
             <wp:cNvGraphicFramePr>
               <a:graphicFrameLocks xmlns:a="http://schemas.openxmlformats.org/drawingml/2006/main" noChangeAspect="1"/>
             </wp:cNvGraphicFramePr>
@@ -924,7 +847,7 @@
                   <pic:spPr>
                     <a:xfrm>
                       <a:off x="0" y="0"/>
-                      <a:ext cx="1201455" cy="1937145"/>
+                      <a:ext cx="1254686" cy="2423526"/>
                     </a:xfrm>
                     <a:prstGeom prst="rect">
                       <a:avLst/>
@@ -946,69 +869,29 @@
         </w:numPr>
         <w:shd w:val="clear" w:color="auto" w:fill="FFFFFF"/>
         <w:rPr>
-          <w:rFonts w:ascii="Helvetica" w:hAnsi="Helvetica" w:cs="Helvetica"/>
-          <w:color w:val="2D3B45"/>
-        </w:rPr>
-      </w:pPr>
-      <w:r>
-        <w:rPr>
-          <w:rFonts w:ascii="Helvetica" w:hAnsi="Helvetica" w:cs="Helvetica"/>
-          <w:color w:val="2D3B45"/>
-        </w:rPr>
-        <w:t>Investigate: The Seeker is within the hearing radius of another Seeker getting stunned</w:t>
-      </w:r>
-      <w:r>
-        <w:rPr>
-          <w:rFonts w:ascii="Helvetica" w:hAnsi="Helvetica" w:cs="Helvetica"/>
-          <w:color w:val="2D3B45"/>
-        </w:rPr>
-        <w:t xml:space="preserve"> </w:t>
-      </w:r>
-      <w:r>
-        <w:rPr>
-          <w:rFonts w:ascii="Helvetica" w:hAnsi="Helvetica" w:cs="Helvetica"/>
-          <w:color w:val="2D3B45"/>
-        </w:rPr>
-        <w:t>(Colliding with a box)</w:t>
-      </w:r>
-      <w:r>
-        <w:rPr>
-          <w:rFonts w:ascii="Helvetica" w:hAnsi="Helvetica" w:cs="Helvetica"/>
-          <w:color w:val="2D3B45"/>
-        </w:rPr>
-        <w:t>. The Seeker will go to the point the collision happened and then search around for the player. The Seekers will be White at this time. They will also shout “</w:t>
-      </w:r>
-      <w:proofErr w:type="spellStart"/>
-      <w:r>
-        <w:rPr>
-          <w:rFonts w:ascii="Helvetica" w:hAnsi="Helvetica" w:cs="Helvetica"/>
-          <w:color w:val="2D3B45"/>
-        </w:rPr>
-        <w:t>Kein</w:t>
-      </w:r>
-      <w:proofErr w:type="spellEnd"/>
-      <w:r>
-        <w:rPr>
-          <w:rFonts w:ascii="Helvetica" w:hAnsi="Helvetica" w:cs="Helvetica"/>
-          <w:color w:val="2D3B45"/>
-        </w:rPr>
-        <w:t xml:space="preserve"> </w:t>
-      </w:r>
-      <w:proofErr w:type="spellStart"/>
-      <w:r>
-        <w:rPr>
-          <w:rFonts w:ascii="Helvetica" w:hAnsi="Helvetica" w:cs="Helvetica"/>
-          <w:color w:val="2D3B45"/>
-        </w:rPr>
-        <w:t>Durchgang</w:t>
-      </w:r>
-      <w:proofErr w:type="spellEnd"/>
-      <w:r>
-        <w:rPr>
-          <w:rFonts w:ascii="Helvetica" w:hAnsi="Helvetica" w:cs="Helvetica"/>
-          <w:color w:val="2D3B45"/>
-        </w:rPr>
-        <w:t>!”.</w:t>
+          <w:noProof/>
+        </w:rPr>
+      </w:pPr>
+      <w:r>
+        <w:rPr>
+          <w:rFonts w:ascii="Helvetica" w:hAnsi="Helvetica" w:cs="Helvetica"/>
+          <w:color w:val="2D3B45"/>
+        </w:rPr>
+        <w:t>Stun: The Seeker has collided with a box. (This happens sometimes even if the player didn’t throw the box) The Seeker is frozen for 7 seconds and loses all “visual” and “hearing” capabilities. (</w:t>
+      </w:r>
+      <w:r>
+        <w:rPr>
+          <w:rFonts w:ascii="Helvetica" w:hAnsi="Helvetica" w:cs="Helvetica"/>
+          <w:color w:val="2D3B45"/>
+        </w:rPr>
+        <w:t>i.e.,</w:t>
+      </w:r>
+      <w:r>
+        <w:rPr>
+          <w:rFonts w:ascii="Helvetica" w:hAnsi="Helvetica" w:cs="Helvetica"/>
+          <w:color w:val="2D3B45"/>
+        </w:rPr>
+        <w:t xml:space="preserve"> the player can stand in front of a stunned Seeker and the game will not consider the player “Found”). The Seekers will be Yellow at this time.</w:t>
       </w:r>
     </w:p>
     <w:p>
@@ -1026,11 +909,12 @@
         <w:rPr>
           <w:noProof/>
         </w:rPr>
+        <w:lastRenderedPageBreak/>
         <w:drawing>
-          <wp:inline distT="0" distB="0" distL="0" distR="0" wp14:anchorId="0A4A085E" wp14:editId="2CC62C0C">
-            <wp:extent cx="1242764" cy="1876425"/>
+          <wp:inline distT="0" distB="0" distL="0" distR="0" wp14:anchorId="4CE4FC2A" wp14:editId="3EA95984">
+            <wp:extent cx="1146072" cy="1847850"/>
             <wp:effectExtent l="0" t="0" r="0" b="0"/>
-            <wp:docPr id="4" name="Picture 4"/>
+            <wp:docPr id="1" name="Picture 1"/>
             <wp:cNvGraphicFramePr>
               <a:graphicFrameLocks xmlns:a="http://schemas.openxmlformats.org/drawingml/2006/main" noChangeAspect="1"/>
             </wp:cNvGraphicFramePr>
@@ -1050,6 +934,132 @@
                   <pic:spPr>
                     <a:xfrm>
                       <a:off x="0" y="0"/>
+                      <a:ext cx="1201455" cy="1937145"/>
+                    </a:xfrm>
+                    <a:prstGeom prst="rect">
+                      <a:avLst/>
+                    </a:prstGeom>
+                  </pic:spPr>
+                </pic:pic>
+              </a:graphicData>
+            </a:graphic>
+          </wp:inline>
+        </w:drawing>
+      </w:r>
+    </w:p>
+    <w:p>
+      <w:pPr>
+        <w:pStyle w:val="itemize"/>
+        <w:numPr>
+          <w:ilvl w:val="0"/>
+          <w:numId w:val="2"/>
+        </w:numPr>
+        <w:shd w:val="clear" w:color="auto" w:fill="FFFFFF"/>
+        <w:rPr>
+          <w:rFonts w:ascii="Helvetica" w:hAnsi="Helvetica" w:cs="Helvetica"/>
+          <w:color w:val="2D3B45"/>
+        </w:rPr>
+      </w:pPr>
+      <w:r>
+        <w:rPr>
+          <w:rFonts w:ascii="Helvetica" w:hAnsi="Helvetica" w:cs="Helvetica"/>
+          <w:color w:val="2D3B45"/>
+        </w:rPr>
+        <w:t>Investigate: The Seeker is within the hearing radius of another Seeker getting stunned</w:t>
+      </w:r>
+      <w:r>
+        <w:rPr>
+          <w:rFonts w:ascii="Helvetica" w:hAnsi="Helvetica" w:cs="Helvetica"/>
+          <w:color w:val="2D3B45"/>
+        </w:rPr>
+        <w:t xml:space="preserve"> </w:t>
+      </w:r>
+      <w:r>
+        <w:rPr>
+          <w:rFonts w:ascii="Helvetica" w:hAnsi="Helvetica" w:cs="Helvetica"/>
+          <w:color w:val="2D3B45"/>
+        </w:rPr>
+        <w:t>(Colliding with a box)</w:t>
+      </w:r>
+      <w:r>
+        <w:rPr>
+          <w:rFonts w:ascii="Helvetica" w:hAnsi="Helvetica" w:cs="Helvetica"/>
+          <w:color w:val="2D3B45"/>
+        </w:rPr>
+        <w:t>. The Seeker will go to the point the collision happened and then search around for the player. The Seekers will be White at this time. They will also shout “</w:t>
+      </w:r>
+      <w:proofErr w:type="spellStart"/>
+      <w:r>
+        <w:rPr>
+          <w:rFonts w:ascii="Helvetica" w:hAnsi="Helvetica" w:cs="Helvetica"/>
+          <w:color w:val="2D3B45"/>
+        </w:rPr>
+        <w:t>Kein</w:t>
+      </w:r>
+      <w:proofErr w:type="spellEnd"/>
+      <w:r>
+        <w:rPr>
+          <w:rFonts w:ascii="Helvetica" w:hAnsi="Helvetica" w:cs="Helvetica"/>
+          <w:color w:val="2D3B45"/>
+        </w:rPr>
+        <w:t xml:space="preserve"> </w:t>
+      </w:r>
+      <w:proofErr w:type="spellStart"/>
+      <w:r>
+        <w:rPr>
+          <w:rFonts w:ascii="Helvetica" w:hAnsi="Helvetica" w:cs="Helvetica"/>
+          <w:color w:val="2D3B45"/>
+        </w:rPr>
+        <w:t>Durchgang</w:t>
+      </w:r>
+      <w:proofErr w:type="spellEnd"/>
+      <w:r>
+        <w:rPr>
+          <w:rFonts w:ascii="Helvetica" w:hAnsi="Helvetica" w:cs="Helvetica"/>
+          <w:color w:val="2D3B45"/>
+        </w:rPr>
+        <w:t>!”.</w:t>
+      </w:r>
+    </w:p>
+    <w:p>
+      <w:pPr>
+        <w:pStyle w:val="itemize"/>
+        <w:shd w:val="clear" w:color="auto" w:fill="FFFFFF"/>
+        <w:ind w:left="720"/>
+        <w:jc w:val="center"/>
+        <w:rPr>
+          <w:rFonts w:ascii="Helvetica" w:hAnsi="Helvetica" w:cs="Helvetica"/>
+          <w:color w:val="2D3B45"/>
+        </w:rPr>
+      </w:pPr>
+      <w:r>
+        <w:rPr>
+          <w:noProof/>
+        </w:rPr>
+        <w:drawing>
+          <wp:inline distT="0" distB="0" distL="0" distR="0" wp14:anchorId="0A4A085E" wp14:editId="2CC62C0C">
+            <wp:extent cx="1242764" cy="1876425"/>
+            <wp:effectExtent l="0" t="0" r="0" b="0"/>
+            <wp:docPr id="4" name="Picture 4"/>
+            <wp:cNvGraphicFramePr>
+              <a:graphicFrameLocks xmlns:a="http://schemas.openxmlformats.org/drawingml/2006/main" noChangeAspect="1"/>
+            </wp:cNvGraphicFramePr>
+            <a:graphic xmlns:a="http://schemas.openxmlformats.org/drawingml/2006/main">
+              <a:graphicData uri="http://schemas.openxmlformats.org/drawingml/2006/picture">
+                <pic:pic xmlns:pic="http://schemas.openxmlformats.org/drawingml/2006/picture">
+                  <pic:nvPicPr>
+                    <pic:cNvPr id="1" name=""/>
+                    <pic:cNvPicPr/>
+                  </pic:nvPicPr>
+                  <pic:blipFill>
+                    <a:blip r:embed="rId13"/>
+                    <a:stretch>
+                      <a:fillRect/>
+                    </a:stretch>
+                  </pic:blipFill>
+                  <pic:spPr>
+                    <a:xfrm>
+                      <a:off x="0" y="0"/>
                       <a:ext cx="1281951" cy="1935593"/>
                     </a:xfrm>
                     <a:prstGeom prst="rect">
@@ -1143,7 +1153,7 @@
                     <pic:cNvPicPr/>
                   </pic:nvPicPr>
                   <pic:blipFill>
-                    <a:blip r:embed="rId13"/>
+                    <a:blip r:embed="rId14"/>
                     <a:stretch>
                       <a:fillRect/>
                     </a:stretch>

--- a/VRHideNSeek2020FinalWriteUP.docx
+++ b/VRHideNSeek2020FinalWriteUP.docx
@@ -2047,7 +2047,7 @@
         <w:rPr>
           <w:rFonts w:ascii="Helvetica" w:hAnsi="Helvetica" w:cs="Helvetica"/>
         </w:rPr>
-        <w:t xml:space="preserve">If I had the opportunity to start this project again, I would have started with Unity and never bothered with trying to make bipedal robot animations for walking, running, standing, and sprinting. I also would not have started with the camera constraint if I had known from the start that it was not working as intended. I had created the dynamic height setting after noticing that it was no longer available, but I missed the fact that the collider doesn’t follow the player because a lot of the initial testing was done at my computer not in the large area I had made for the project. Once all the Seeker AI was </w:t>
+        <w:t xml:space="preserve">If I had the opportunity to start this project again, I would have started with Unity and never bothered with trying to make bipedal robot animations for walking, running, standing, and sprinting. I also would not have started with the camera constraint if I had known from the start that it was not working as intended. I had created the dynamic height setting after noticing that it was no longer available, but I missed the fact that the collider doesn’t follow the player because a lot of the initial testing was done at my computer not in the large area I had made for the project. Once the Seeker AI was </w:t>
       </w:r>
       <w:r>
         <w:rPr>
@@ -2065,7 +2065,25 @@
         <w:rPr>
           <w:rFonts w:ascii="Helvetica" w:hAnsi="Helvetica" w:cs="Helvetica"/>
         </w:rPr>
-        <w:t>and then it became evident that it wasn’t following.</w:t>
+        <w:t>i</w:t>
+      </w:r>
+      <w:r>
+        <w:rPr>
+          <w:rFonts w:ascii="Helvetica" w:hAnsi="Helvetica" w:cs="Helvetica"/>
+        </w:rPr>
+        <w:t xml:space="preserve">t became evident that </w:t>
+      </w:r>
+      <w:r>
+        <w:rPr>
+          <w:rFonts w:ascii="Helvetica" w:hAnsi="Helvetica" w:cs="Helvetica"/>
+        </w:rPr>
+        <w:t>the collider</w:t>
+      </w:r>
+      <w:r>
+        <w:rPr>
+          <w:rFonts w:ascii="Helvetica" w:hAnsi="Helvetica" w:cs="Helvetica"/>
+        </w:rPr>
+        <w:t xml:space="preserve"> wasn’t following.</w:t>
       </w:r>
       <w:r>
         <w:rPr>
